--- a/Switch Block.docx
+++ b/Switch Block.docx
@@ -30,7 +30,7 @@
           <w:lang w:eastAsia="en-AU"/>
         </w:rPr>
         <w:drawing>
-          <wp:anchor distT="0" distB="0" distL="114300" distR="114300" simplePos="0" relativeHeight="251383296" behindDoc="1" locked="0" layoutInCell="1" allowOverlap="1" wp14:anchorId="265A70C1" wp14:editId="51635462">
+          <wp:anchor distT="0" distB="0" distL="114300" distR="114300" simplePos="0" relativeHeight="251381248" behindDoc="1" locked="0" layoutInCell="1" allowOverlap="1" wp14:anchorId="265A70C1" wp14:editId="73C3F408">
             <wp:simplePos x="0" y="0"/>
             <wp:positionH relativeFrom="margin">
               <wp:align>center</wp:align>
@@ -107,10 +107,7 @@
         <w:t>For Switch use with Sensor’s, see sensor’s page</w:t>
       </w:r>
     </w:p>
-    <w:p>
-      <w:bookmarkStart w:id="0" w:name="_GoBack"/>
-      <w:bookmarkEnd w:id="0"/>
-    </w:p>
+    <w:p/>
     <w:p>
       <w:r>
         <w:t>There are 3 main parts of this block:</w:t>
@@ -124,6 +121,7 @@
           <w:numId w:val="1"/>
         </w:numPr>
       </w:pPr>
+      <w:bookmarkStart w:id="0" w:name="_GoBack"/>
       <w:r>
         <w:rPr>
           <w:color w:val="5B9BD5" w:themeColor="accent1"/>
@@ -154,169 +152,6 @@
           <w:numId w:val="1"/>
         </w:numPr>
       </w:pPr>
-      <w:r>
-        <w:rPr>
-          <w:noProof/>
-          <w:color w:val="00B050"/>
-          <w:lang w:eastAsia="en-AU"/>
-        </w:rPr>
-        <mc:AlternateContent>
-          <mc:Choice Requires="wps">
-            <w:drawing>
-              <wp:anchor distT="0" distB="0" distL="114300" distR="114300" simplePos="0" relativeHeight="251391488" behindDoc="0" locked="0" layoutInCell="1" allowOverlap="1" wp14:anchorId="1F246802" wp14:editId="6AA90951">
-                <wp:simplePos x="0" y="0"/>
-                <wp:positionH relativeFrom="column">
-                  <wp:posOffset>1874018</wp:posOffset>
-                </wp:positionH>
-                <wp:positionV relativeFrom="paragraph">
-                  <wp:posOffset>1101802</wp:posOffset>
-                </wp:positionV>
-                <wp:extent cx="919454" cy="633046"/>
-                <wp:effectExtent l="19050" t="19050" r="14605" b="15240"/>
-                <wp:wrapNone/>
-                <wp:docPr id="7" name="Rounded Rectangle 7"/>
-                <wp:cNvGraphicFramePr/>
-                <a:graphic xmlns:a="http://schemas.openxmlformats.org/drawingml/2006/main">
-                  <a:graphicData uri="http://schemas.microsoft.com/office/word/2010/wordprocessingShape">
-                    <wps:wsp>
-                      <wps:cNvSpPr/>
-                      <wps:spPr>
-                        <a:xfrm>
-                          <a:off x="0" y="0"/>
-                          <a:ext cx="919454" cy="633046"/>
-                        </a:xfrm>
-                        <a:prstGeom prst="roundRect">
-                          <a:avLst/>
-                        </a:prstGeom>
-                        <a:noFill/>
-                        <a:ln w="38100">
-                          <a:solidFill>
-                            <a:schemeClr val="accent1">
-                              <a:alpha val="61961"/>
-                            </a:schemeClr>
-                          </a:solidFill>
-                        </a:ln>
-                      </wps:spPr>
-                      <wps:style>
-                        <a:lnRef idx="2">
-                          <a:schemeClr val="accent1">
-                            <a:shade val="50000"/>
-                          </a:schemeClr>
-                        </a:lnRef>
-                        <a:fillRef idx="1">
-                          <a:schemeClr val="accent1"/>
-                        </a:fillRef>
-                        <a:effectRef idx="0">
-                          <a:schemeClr val="accent1"/>
-                        </a:effectRef>
-                        <a:fontRef idx="minor">
-                          <a:schemeClr val="lt1"/>
-                        </a:fontRef>
-                      </wps:style>
-                      <wps:bodyPr rot="0" spcFirstLastPara="0" vertOverflow="overflow" horzOverflow="overflow" vert="horz" wrap="square" lIns="91440" tIns="45720" rIns="91440" bIns="45720" numCol="1" spcCol="0" rtlCol="0" fromWordArt="0" anchor="ctr" anchorCtr="0" forceAA="0" compatLnSpc="1">
-                        <a:prstTxWarp prst="textNoShape">
-                          <a:avLst/>
-                        </a:prstTxWarp>
-                        <a:noAutofit/>
-                      </wps:bodyPr>
-                    </wps:wsp>
-                  </a:graphicData>
-                </a:graphic>
-                <wp14:sizeRelV relativeFrom="margin">
-                  <wp14:pctHeight>0</wp14:pctHeight>
-                </wp14:sizeRelV>
-              </wp:anchor>
-            </w:drawing>
-          </mc:Choice>
-          <mc:Fallback>
-            <w:pict>
-              <v:roundrect w14:anchorId="625E7BC0" id="Rounded Rectangle 7" o:spid="_x0000_s1026" style="position:absolute;margin-left:147.55pt;margin-top:86.75pt;width:72.4pt;height:49.85pt;z-index:251391488;visibility:visible;mso-wrap-style:square;mso-height-percent:0;mso-wrap-distance-left:9pt;mso-wrap-distance-top:0;mso-wrap-distance-right:9pt;mso-wrap-distance-bottom:0;mso-position-horizontal:absolute;mso-position-horizontal-relative:text;mso-position-vertical:absolute;mso-position-vertical-relative:text;mso-height-percent:0;mso-height-relative:margin;v-text-anchor:middle" arcsize="10923f" o:gfxdata="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" filled="f" strokecolor="#5b9bd5 [3204]" strokeweight="3pt">
-                <v:stroke opacity="40606f" joinstyle="miter"/>
-              </v:roundrect>
-            </w:pict>
-          </mc:Fallback>
-        </mc:AlternateContent>
-      </w:r>
-      <w:r>
-        <w:rPr>
-          <w:noProof/>
-          <w:color w:val="00B050"/>
-          <w:lang w:eastAsia="en-AU"/>
-        </w:rPr>
-        <mc:AlternateContent>
-          <mc:Choice Requires="wps">
-            <w:drawing>
-              <wp:anchor distT="0" distB="0" distL="114300" distR="114300" simplePos="0" relativeHeight="251387392" behindDoc="0" locked="0" layoutInCell="1" allowOverlap="1" wp14:anchorId="4A44F7E3" wp14:editId="71D760D5">
-                <wp:simplePos x="0" y="0"/>
-                <wp:positionH relativeFrom="column">
-                  <wp:posOffset>2843506</wp:posOffset>
-                </wp:positionH>
-                <wp:positionV relativeFrom="paragraph">
-                  <wp:posOffset>1387565</wp:posOffset>
-                </wp:positionV>
-                <wp:extent cx="919454" cy="1315049"/>
-                <wp:effectExtent l="19050" t="19050" r="14605" b="19050"/>
-                <wp:wrapNone/>
-                <wp:docPr id="6" name="Rounded Rectangle 6"/>
-                <wp:cNvGraphicFramePr/>
-                <a:graphic xmlns:a="http://schemas.openxmlformats.org/drawingml/2006/main">
-                  <a:graphicData uri="http://schemas.microsoft.com/office/word/2010/wordprocessingShape">
-                    <wps:wsp>
-                      <wps:cNvSpPr/>
-                      <wps:spPr>
-                        <a:xfrm>
-                          <a:off x="0" y="0"/>
-                          <a:ext cx="919454" cy="1315049"/>
-                        </a:xfrm>
-                        <a:prstGeom prst="roundRect">
-                          <a:avLst/>
-                        </a:prstGeom>
-                        <a:noFill/>
-                        <a:ln w="38100">
-                          <a:solidFill>
-                            <a:srgbClr val="00B050">
-                              <a:alpha val="61961"/>
-                            </a:srgbClr>
-                          </a:solidFill>
-                        </a:ln>
-                      </wps:spPr>
-                      <wps:style>
-                        <a:lnRef idx="2">
-                          <a:schemeClr val="accent1">
-                            <a:shade val="50000"/>
-                          </a:schemeClr>
-                        </a:lnRef>
-                        <a:fillRef idx="1">
-                          <a:schemeClr val="accent1"/>
-                        </a:fillRef>
-                        <a:effectRef idx="0">
-                          <a:schemeClr val="accent1"/>
-                        </a:effectRef>
-                        <a:fontRef idx="minor">
-                          <a:schemeClr val="lt1"/>
-                        </a:fontRef>
-                      </wps:style>
-                      <wps:bodyPr rot="0" spcFirstLastPara="0" vertOverflow="overflow" horzOverflow="overflow" vert="horz" wrap="square" lIns="91440" tIns="45720" rIns="91440" bIns="45720" numCol="1" spcCol="0" rtlCol="0" fromWordArt="0" anchor="ctr" anchorCtr="0" forceAA="0" compatLnSpc="1">
-                        <a:prstTxWarp prst="textNoShape">
-                          <a:avLst/>
-                        </a:prstTxWarp>
-                        <a:noAutofit/>
-                      </wps:bodyPr>
-                    </wps:wsp>
-                  </a:graphicData>
-                </a:graphic>
-              </wp:anchor>
-            </w:drawing>
-          </mc:Choice>
-          <mc:Fallback>
-            <w:pict>
-              <v:roundrect w14:anchorId="1D861B35" id="Rounded Rectangle 6" o:spid="_x0000_s1026" style="position:absolute;margin-left:223.9pt;margin-top:109.25pt;width:72.4pt;height:103.55pt;z-index:251387392;visibility:visible;mso-wrap-style:square;mso-wrap-distance-left:9pt;mso-wrap-distance-top:0;mso-wrap-distance-right:9pt;mso-wrap-distance-bottom:0;mso-position-horizontal:absolute;mso-position-horizontal-relative:text;mso-position-vertical:absolute;mso-position-vertical-relative:text;v-text-anchor:middle" arcsize="10923f" o:gfxdata="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" filled="f" strokecolor="#00b050" strokeweight="3pt">
-                <v:stroke opacity="40606f" joinstyle="miter"/>
-              </v:roundrect>
-            </w:pict>
-          </mc:Fallback>
-        </mc:AlternateContent>
-      </w:r>
       <w:r>
         <w:rPr>
           <w:noProof/>
@@ -326,18 +161,18 @@
         <mc:AlternateContent>
           <mc:Choice Requires="wpg">
             <w:drawing>
-              <wp:anchor distT="0" distB="0" distL="114300" distR="114300" simplePos="0" relativeHeight="251304448" behindDoc="0" locked="0" layoutInCell="1" allowOverlap="1" wp14:anchorId="763A787C" wp14:editId="6EAAC79C">
+              <wp:anchor distT="0" distB="0" distL="114300" distR="114300" simplePos="0" relativeHeight="251391488" behindDoc="0" locked="0" layoutInCell="1" allowOverlap="1" wp14:anchorId="638F44D6" wp14:editId="0820E5E3">
                 <wp:simplePos x="0" y="0"/>
-                <wp:positionH relativeFrom="margin">
-                  <wp:align>center</wp:align>
+                <wp:positionH relativeFrom="column">
+                  <wp:posOffset>1873250</wp:posOffset>
                 </wp:positionH>
                 <wp:positionV relativeFrom="paragraph">
-                  <wp:posOffset>81301</wp:posOffset>
+                  <wp:posOffset>79375</wp:posOffset>
                 </wp:positionV>
-                <wp:extent cx="1885877" cy="2626932"/>
-                <wp:effectExtent l="0" t="19050" r="635" b="2540"/>
+                <wp:extent cx="1936677" cy="2626932"/>
+                <wp:effectExtent l="19050" t="19050" r="6985" b="21590"/>
                 <wp:wrapNone/>
-                <wp:docPr id="5" name="Group 5"/>
+                <wp:docPr id="9" name="Group 9"/>
                 <wp:cNvGraphicFramePr/>
                 <a:graphic xmlns:a="http://schemas.openxmlformats.org/drawingml/2006/main">
                   <a:graphicData uri="http://schemas.microsoft.com/office/word/2010/wordprocessingGroup">
@@ -346,47 +181,157 @@
                       <wpg:grpSpPr>
                         <a:xfrm>
                           <a:off x="0" y="0"/>
-                          <a:ext cx="1885877" cy="2626932"/>
+                          <a:ext cx="1936677" cy="2626932"/>
                           <a:chOff x="0" y="0"/>
-                          <a:chExt cx="2304415" cy="3491272"/>
+                          <a:chExt cx="1936677" cy="2626932"/>
                         </a:xfrm>
                       </wpg:grpSpPr>
-                      <pic:pic xmlns:pic="http://schemas.openxmlformats.org/drawingml/2006/picture">
-                        <pic:nvPicPr>
-                          <pic:cNvPr id="2" name="Picture 2"/>
-                          <pic:cNvPicPr>
-                            <a:picLocks noChangeAspect="1"/>
-                          </pic:cNvPicPr>
-                        </pic:nvPicPr>
-                        <pic:blipFill>
-                          <a:blip r:embed="rId7">
-                            <a:extLst>
-                              <a:ext uri="{28A0092B-C50C-407E-A947-70E740481C1C}">
-                                <a14:useLocalDpi xmlns:a14="http://schemas.microsoft.com/office/drawing/2010/main" val="0"/>
-                              </a:ext>
-                            </a:extLst>
-                          </a:blip>
-                          <a:stretch>
-                            <a:fillRect/>
-                          </a:stretch>
-                        </pic:blipFill>
-                        <pic:spPr>
+                      <wpg:grpSp>
+                        <wpg:cNvPr id="1" name="Group 1"/>
+                        <wpg:cNvGrpSpPr/>
+                        <wpg:grpSpPr>
                           <a:xfrm>
-                            <a:off x="0" y="110532"/>
-                            <a:ext cx="2304415" cy="3380740"/>
+                            <a:off x="0" y="0"/>
+                            <a:ext cx="1936677" cy="2626932"/>
+                            <a:chOff x="0" y="0"/>
+                            <a:chExt cx="1936677" cy="2626932"/>
                           </a:xfrm>
-                          <a:prstGeom prst="rect">
-                            <a:avLst/>
-                          </a:prstGeom>
-                        </pic:spPr>
-                      </pic:pic>
+                        </wpg:grpSpPr>
+                        <wpg:grpSp>
+                          <wpg:cNvPr id="5" name="Group 5"/>
+                          <wpg:cNvGrpSpPr/>
+                          <wpg:grpSpPr>
+                            <a:xfrm>
+                              <a:off x="50800" y="0"/>
+                              <a:ext cx="1885877" cy="2626932"/>
+                              <a:chOff x="0" y="0"/>
+                              <a:chExt cx="2304415" cy="3491272"/>
+                            </a:xfrm>
+                          </wpg:grpSpPr>
+                          <pic:pic xmlns:pic="http://schemas.openxmlformats.org/drawingml/2006/picture">
+                            <pic:nvPicPr>
+                              <pic:cNvPr id="2" name="Picture 2"/>
+                              <pic:cNvPicPr>
+                                <a:picLocks noChangeAspect="1"/>
+                              </pic:cNvPicPr>
+                            </pic:nvPicPr>
+                            <pic:blipFill>
+                              <a:blip r:embed="rId7">
+                                <a:extLst>
+                                  <a:ext uri="{28A0092B-C50C-407E-A947-70E740481C1C}">
+                                    <a14:useLocalDpi xmlns:a14="http://schemas.microsoft.com/office/drawing/2010/main" val="0"/>
+                                  </a:ext>
+                                </a:extLst>
+                              </a:blip>
+                              <a:stretch>
+                                <a:fillRect/>
+                              </a:stretch>
+                            </pic:blipFill>
+                            <pic:spPr>
+                              <a:xfrm>
+                                <a:off x="0" y="110532"/>
+                                <a:ext cx="2304415" cy="3380740"/>
+                              </a:xfrm>
+                              <a:prstGeom prst="rect">
+                                <a:avLst/>
+                              </a:prstGeom>
+                            </pic:spPr>
+                          </pic:pic>
+                          <wps:wsp>
+                            <wps:cNvPr id="3" name="Rounded Rectangle 3"/>
+                            <wps:cNvSpPr/>
+                            <wps:spPr>
+                              <a:xfrm>
+                                <a:off x="1123104" y="0"/>
+                                <a:ext cx="1123846" cy="1748120"/>
+                              </a:xfrm>
+                              <a:prstGeom prst="roundRect">
+                                <a:avLst/>
+                              </a:prstGeom>
+                              <a:noFill/>
+                              <a:ln w="38100">
+                                <a:solidFill>
+                                  <a:srgbClr val="FF0000">
+                                    <a:alpha val="61961"/>
+                                  </a:srgbClr>
+                                </a:solidFill>
+                              </a:ln>
+                            </wps:spPr>
+                            <wps:style>
+                              <a:lnRef idx="2">
+                                <a:schemeClr val="accent1">
+                                  <a:shade val="50000"/>
+                                </a:schemeClr>
+                              </a:lnRef>
+                              <a:fillRef idx="1">
+                                <a:schemeClr val="accent1"/>
+                              </a:fillRef>
+                              <a:effectRef idx="0">
+                                <a:schemeClr val="accent1"/>
+                              </a:effectRef>
+                              <a:fontRef idx="minor">
+                                <a:schemeClr val="lt1"/>
+                              </a:fontRef>
+                            </wps:style>
+                            <wps:bodyPr rot="0" spcFirstLastPara="0" vertOverflow="overflow" horzOverflow="overflow" vert="horz" wrap="square" lIns="91440" tIns="45720" rIns="91440" bIns="45720" numCol="1" spcCol="0" rtlCol="0" fromWordArt="0" anchor="ctr" anchorCtr="0" forceAA="0" compatLnSpc="1">
+                              <a:prstTxWarp prst="textNoShape">
+                                <a:avLst/>
+                              </a:prstTxWarp>
+                              <a:noAutofit/>
+                            </wps:bodyPr>
+                          </wps:wsp>
+                        </wpg:grpSp>
+                        <wps:wsp>
+                          <wps:cNvPr id="7" name="Rounded Rectangle 7"/>
+                          <wps:cNvSpPr/>
+                          <wps:spPr>
+                            <a:xfrm>
+                              <a:off x="0" y="1022350"/>
+                              <a:ext cx="919454" cy="633046"/>
+                            </a:xfrm>
+                            <a:prstGeom prst="roundRect">
+                              <a:avLst/>
+                            </a:prstGeom>
+                            <a:noFill/>
+                            <a:ln w="38100">
+                              <a:solidFill>
+                                <a:schemeClr val="accent1">
+                                  <a:alpha val="61961"/>
+                                </a:schemeClr>
+                              </a:solidFill>
+                            </a:ln>
+                          </wps:spPr>
+                          <wps:style>
+                            <a:lnRef idx="2">
+                              <a:schemeClr val="accent1">
+                                <a:shade val="50000"/>
+                              </a:schemeClr>
+                            </a:lnRef>
+                            <a:fillRef idx="1">
+                              <a:schemeClr val="accent1"/>
+                            </a:fillRef>
+                            <a:effectRef idx="0">
+                              <a:schemeClr val="accent1"/>
+                            </a:effectRef>
+                            <a:fontRef idx="minor">
+                              <a:schemeClr val="lt1"/>
+                            </a:fontRef>
+                          </wps:style>
+                          <wps:bodyPr rot="0" spcFirstLastPara="0" vertOverflow="overflow" horzOverflow="overflow" vert="horz" wrap="square" lIns="91440" tIns="45720" rIns="91440" bIns="45720" numCol="1" spcCol="0" rtlCol="0" fromWordArt="0" anchor="ctr" anchorCtr="0" forceAA="0" compatLnSpc="1">
+                            <a:prstTxWarp prst="textNoShape">
+                              <a:avLst/>
+                            </a:prstTxWarp>
+                            <a:noAutofit/>
+                          </wps:bodyPr>
+                        </wps:wsp>
+                      </wpg:grpSp>
                       <wps:wsp>
-                        <wps:cNvPr id="3" name="Rounded Rectangle 3"/>
+                        <wps:cNvPr id="6" name="Rounded Rectangle 6"/>
                         <wps:cNvSpPr/>
                         <wps:spPr>
                           <a:xfrm>
-                            <a:off x="1123104" y="0"/>
-                            <a:ext cx="1123846" cy="1748120"/>
+                            <a:off x="971550" y="1308100"/>
+                            <a:ext cx="919454" cy="1315049"/>
                           </a:xfrm>
                           <a:prstGeom prst="roundRect">
                             <a:avLst/>
@@ -394,7 +339,7 @@
                           <a:noFill/>
                           <a:ln w="38100">
                             <a:solidFill>
-                              <a:srgbClr val="FF0000">
+                              <a:srgbClr val="00B050">
                                 <a:alpha val="61961"/>
                               </a:srgbClr>
                             </a:solidFill>
@@ -426,45 +371,48 @@
                     </wpg:wgp>
                   </a:graphicData>
                 </a:graphic>
-                <wp14:sizeRelH relativeFrom="margin">
-                  <wp14:pctWidth>0</wp14:pctWidth>
-                </wp14:sizeRelH>
-                <wp14:sizeRelV relativeFrom="margin">
-                  <wp14:pctHeight>0</wp14:pctHeight>
-                </wp14:sizeRelV>
               </wp:anchor>
             </w:drawing>
           </mc:Choice>
           <mc:Fallback>
             <w:pict>
-              <v:group w14:anchorId="0A39C328" id="Group 5" o:spid="_x0000_s1026" style="position:absolute;margin-left:0;margin-top:6.4pt;width:148.5pt;height:206.85pt;z-index:251304448;mso-position-horizontal:center;mso-position-horizontal-relative:margin;mso-width-relative:margin;mso-height-relative:margin" coordsize="23044,34912" o:gfxdata="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">
-                <v:shapetype id="_x0000_t75" coordsize="21600,21600" o:spt="75" o:preferrelative="t" path="m@4@5l@4@11@9@11@9@5xe" filled="f" stroked="f">
-                  <v:stroke joinstyle="miter"/>
-                  <v:formulas>
-                    <v:f eqn="if lineDrawn pixelLineWidth 0"/>
-                    <v:f eqn="sum @0 1 0"/>
-                    <v:f eqn="sum 0 0 @1"/>
-                    <v:f eqn="prod @2 1 2"/>
-                    <v:f eqn="prod @3 21600 pixelWidth"/>
-                    <v:f eqn="prod @3 21600 pixelHeight"/>
-                    <v:f eqn="sum @0 0 1"/>
-                    <v:f eqn="prod @6 1 2"/>
-                    <v:f eqn="prod @7 21600 pixelWidth"/>
-                    <v:f eqn="sum @8 21600 0"/>
-                    <v:f eqn="prod @7 21600 pixelHeight"/>
-                    <v:f eqn="sum @10 21600 0"/>
-                  </v:formulas>
-                  <v:path o:extrusionok="f" gradientshapeok="t" o:connecttype="rect"/>
-                  <o:lock v:ext="edit" aspectratio="t"/>
-                </v:shapetype>
-                <v:shape id="Picture 2" o:spid="_x0000_s1027" type="#_x0000_t75" style="position:absolute;top:1105;width:23044;height:33807;visibility:visible;mso-wrap-style:square" o:gfxdata="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">
-                  <v:imagedata r:id="rId8" o:title=""/>
-                  <v:path arrowok="t"/>
-                </v:shape>
-                <v:roundrect id="Rounded Rectangle 3" o:spid="_x0000_s1028" style="position:absolute;left:11231;width:11238;height:17481;visibility:visible;mso-wrap-style:square;v-text-anchor:middle" arcsize="10923f" o:gfxdata="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" filled="f" strokecolor="red" strokeweight="3pt">
+              <v:group w14:anchorId="5B266148" id="Group 9" o:spid="_x0000_s1026" style="position:absolute;margin-left:147.5pt;margin-top:6.25pt;width:152.5pt;height:206.85pt;z-index:251391488" coordsize="19366,26269" o:gfxdata="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">
+                <v:group id="Group 1" o:spid="_x0000_s1027" style="position:absolute;width:19366;height:26269" coordsize="19366,26269" o:gfxdata="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">
+                  <v:group id="Group 5" o:spid="_x0000_s1028" style="position:absolute;left:508;width:18858;height:26269" coordsize="23044,34912" o:gfxdata="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">
+                    <v:shapetype id="_x0000_t75" coordsize="21600,21600" o:spt="75" o:preferrelative="t" path="m@4@5l@4@11@9@11@9@5xe" filled="f" stroked="f">
+                      <v:stroke joinstyle="miter"/>
+                      <v:formulas>
+                        <v:f eqn="if lineDrawn pixelLineWidth 0"/>
+                        <v:f eqn="sum @0 1 0"/>
+                        <v:f eqn="sum 0 0 @1"/>
+                        <v:f eqn="prod @2 1 2"/>
+                        <v:f eqn="prod @3 21600 pixelWidth"/>
+                        <v:f eqn="prod @3 21600 pixelHeight"/>
+                        <v:f eqn="sum @0 0 1"/>
+                        <v:f eqn="prod @6 1 2"/>
+                        <v:f eqn="prod @7 21600 pixelWidth"/>
+                        <v:f eqn="sum @8 21600 0"/>
+                        <v:f eqn="prod @7 21600 pixelHeight"/>
+                        <v:f eqn="sum @10 21600 0"/>
+                      </v:formulas>
+                      <v:path o:extrusionok="f" gradientshapeok="t" o:connecttype="rect"/>
+                      <o:lock v:ext="edit" aspectratio="t"/>
+                    </v:shapetype>
+                    <v:shape id="Picture 2" o:spid="_x0000_s1029" type="#_x0000_t75" style="position:absolute;top:1105;width:23044;height:33807;visibility:visible;mso-wrap-style:square" o:gfxdata="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">
+                      <v:imagedata r:id="rId8" o:title=""/>
+                      <v:path arrowok="t"/>
+                    </v:shape>
+                    <v:roundrect id="Rounded Rectangle 3" o:spid="_x0000_s1030" style="position:absolute;left:11231;width:11238;height:17481;visibility:visible;mso-wrap-style:square;v-text-anchor:middle" arcsize="10923f" o:gfxdata="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" filled="f" strokecolor="red" strokeweight="3pt">
+                      <v:stroke opacity="40606f" joinstyle="miter"/>
+                    </v:roundrect>
+                  </v:group>
+                  <v:roundrect id="Rounded Rectangle 7" o:spid="_x0000_s1031" style="position:absolute;top:10223;width:9194;height:6330;visibility:visible;mso-wrap-style:square;v-text-anchor:middle" arcsize="10923f" o:gfxdata="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" filled="f" strokecolor="#5b9bd5 [3204]" strokeweight="3pt">
+                    <v:stroke opacity="40606f" joinstyle="miter"/>
+                  </v:roundrect>
+                </v:group>
+                <v:roundrect id="Rounded Rectangle 6" o:spid="_x0000_s1032" style="position:absolute;left:9715;top:13081;width:9195;height:13150;visibility:visible;mso-wrap-style:square;v-text-anchor:middle" arcsize="10923f" o:gfxdata="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" filled="f" strokecolor="#00b050" strokeweight="3pt">
                   <v:stroke opacity="40606f" joinstyle="miter"/>
                 </v:roundrect>
-                <w10:wrap anchorx="margin"/>
               </v:group>
             </w:pict>
           </mc:Fallback>
@@ -482,6 +430,7 @@
         <w:br w:type="page"/>
       </w:r>
     </w:p>
+    <w:bookmarkEnd w:id="0"/>
     <w:p>
       <w:pPr>
         <w:pStyle w:val="Heading1"/>
@@ -493,7 +442,7 @@
         </w:rPr>
         <w:lastRenderedPageBreak/>
         <w:drawing>
-          <wp:anchor distT="0" distB="0" distL="114300" distR="114300" simplePos="0" relativeHeight="251403776" behindDoc="1" locked="0" layoutInCell="1" allowOverlap="1" wp14:anchorId="7F86E775" wp14:editId="28B88BCE">
+          <wp:anchor distT="0" distB="0" distL="114300" distR="114300" simplePos="0" relativeHeight="251403776" behindDoc="1" locked="0" layoutInCell="1" allowOverlap="1" wp14:anchorId="7F86E775" wp14:editId="22942F58">
             <wp:simplePos x="0" y="0"/>
             <wp:positionH relativeFrom="column">
               <wp:posOffset>4013835</wp:posOffset>
@@ -582,7 +531,7 @@
           <w:lang w:eastAsia="en-AU"/>
         </w:rPr>
         <w:drawing>
-          <wp:anchor distT="0" distB="0" distL="114300" distR="114300" simplePos="0" relativeHeight="251407872" behindDoc="1" locked="0" layoutInCell="1" allowOverlap="1" wp14:anchorId="66D67565" wp14:editId="4AD83979">
+          <wp:anchor distT="0" distB="0" distL="114300" distR="114300" simplePos="0" relativeHeight="251407872" behindDoc="1" locked="0" layoutInCell="1" allowOverlap="1" wp14:anchorId="66D67565" wp14:editId="29E900DC">
             <wp:simplePos x="0" y="0"/>
             <wp:positionH relativeFrom="column">
               <wp:posOffset>4038851</wp:posOffset>
@@ -679,7 +628,7 @@
         <mc:AlternateContent>
           <mc:Choice Requires="wpg">
             <w:drawing>
-              <wp:anchor distT="0" distB="0" distL="114300" distR="114300" simplePos="0" relativeHeight="251395584" behindDoc="0" locked="0" layoutInCell="1" allowOverlap="1" wp14:anchorId="7714113A" wp14:editId="6421B66A">
+              <wp:anchor distT="0" distB="0" distL="114300" distR="114300" simplePos="0" relativeHeight="251395584" behindDoc="0" locked="0" layoutInCell="1" allowOverlap="1" wp14:anchorId="7714113A" wp14:editId="6AD2D31B">
                 <wp:simplePos x="0" y="0"/>
                 <wp:positionH relativeFrom="column">
                   <wp:posOffset>3964075</wp:posOffset>
@@ -787,7 +736,7 @@
           </mc:Choice>
           <mc:Fallback>
             <w:pict>
-              <v:group w14:anchorId="5CF4DA1F" id="Group 15" o:spid="_x0000_s1026" style="position:absolute;margin-left:312.15pt;margin-top:10.5pt;width:98pt;height:82.25pt;z-index:251395584" coordsize="12446,10445" o:gfxdata="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">
+              <v:group w14:anchorId="0DB82CBB" id="Group 15" o:spid="_x0000_s1026" style="position:absolute;margin-left:312.15pt;margin-top:10.5pt;width:98pt;height:82.25pt;z-index:251395584" coordsize="12446,10445" o:gfxdata="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">
                 <v:shape id="Picture 8" o:spid="_x0000_s1027" type="#_x0000_t75" style="position:absolute;width:12446;height:10445;visibility:visible;mso-wrap-style:square" o:gfxdata="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">
                   <v:imagedata r:id="rId8" o:title="" croptop="22111f" cropbottom="23163f" cropright="30101f"/>
                   <v:path arrowok="t"/>
@@ -814,7 +763,7 @@
         <mc:AlternateContent>
           <mc:Choice Requires="wps">
             <w:drawing>
-              <wp:anchor distT="0" distB="0" distL="114300" distR="114300" simplePos="0" relativeHeight="251399680" behindDoc="0" locked="0" layoutInCell="1" allowOverlap="1" wp14:anchorId="25317BC6" wp14:editId="7C5FEA14">
+              <wp:anchor distT="0" distB="0" distL="114300" distR="114300" simplePos="0" relativeHeight="251399680" behindDoc="0" locked="0" layoutInCell="1" allowOverlap="1" wp14:anchorId="25317BC6" wp14:editId="34F9B52F">
                 <wp:simplePos x="0" y="0"/>
                 <wp:positionH relativeFrom="column">
                   <wp:posOffset>3421465</wp:posOffset>
@@ -875,7 +824,7 @@
           </mc:Choice>
           <mc:Fallback>
             <w:pict>
-              <v:shapetype w14:anchorId="0719EC40" id="_x0000_t32" coordsize="21600,21600" o:spt="32" o:oned="t" path="m,l21600,21600e" filled="f">
+              <v:shapetype w14:anchorId="7D3BEDD9" id="_x0000_t32" coordsize="21600,21600" o:spt="32" o:oned="t" path="m,l21600,21600e" filled="f">
                 <v:path arrowok="t" fillok="f" o:connecttype="none"/>
                 <o:lock v:ext="edit" shapetype="t"/>
               </v:shapetype>
@@ -916,7 +865,7 @@
         </w:rPr>
         <w:lastRenderedPageBreak/>
         <w:drawing>
-          <wp:anchor distT="0" distB="0" distL="114300" distR="114300" simplePos="0" relativeHeight="251417088" behindDoc="1" locked="0" layoutInCell="1" allowOverlap="1" wp14:anchorId="59B6CFD2" wp14:editId="06A3FED9">
+          <wp:anchor distT="0" distB="0" distL="114300" distR="114300" simplePos="0" relativeHeight="251417088" behindDoc="1" locked="0" layoutInCell="1" allowOverlap="1" wp14:anchorId="59B6CFD2" wp14:editId="6AA8A802">
             <wp:simplePos x="0" y="0"/>
             <wp:positionH relativeFrom="margin">
               <wp:posOffset>1914525</wp:posOffset>
@@ -1000,7 +949,7 @@
         <mc:AlternateContent>
           <mc:Choice Requires="wpg">
             <w:drawing>
-              <wp:anchor distT="0" distB="0" distL="114300" distR="114300" simplePos="0" relativeHeight="251300352" behindDoc="0" locked="0" layoutInCell="1" allowOverlap="1" wp14:anchorId="32DF49A2" wp14:editId="5C748ECA">
+              <wp:anchor distT="0" distB="0" distL="114300" distR="114300" simplePos="0" relativeHeight="251298304" behindDoc="0" locked="0" layoutInCell="1" allowOverlap="1" wp14:anchorId="32DF49A2" wp14:editId="6342500F">
                 <wp:simplePos x="0" y="0"/>
                 <wp:positionH relativeFrom="column">
                   <wp:posOffset>3959525</wp:posOffset>
@@ -1147,7 +1096,7 @@
           </mc:Choice>
           <mc:Fallback>
             <w:pict>
-              <v:group w14:anchorId="482D7798" id="Group 23" o:spid="_x0000_s1026" style="position:absolute;margin-left:311.75pt;margin-top:2.15pt;width:140.6pt;height:241.3pt;z-index:251300352;mso-height-relative:margin" coordorigin=",-258" coordsize="17856,30643" o:gfxdata="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">
+              <v:group w14:anchorId="305207CB" id="Group 23" o:spid="_x0000_s1026" style="position:absolute;margin-left:311.75pt;margin-top:2.15pt;width:140.6pt;height:241.3pt;z-index:251298304;mso-height-relative:margin" coordorigin=",-258" coordsize="17856,30643" o:gfxdata="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">
                 <v:shape id="Picture 21" o:spid="_x0000_s1027" type="#_x0000_t75" style="position:absolute;width:17856;height:30384;visibility:visible;mso-wrap-style:square" o:gfxdata="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">
                   <v:imagedata r:id="rId11" o:title=""/>
                   <v:path arrowok="t"/>
